--- a/Collatio/1b/1. Textos/2. Limpios/1b-D.docx
+++ b/Collatio/1b/1. Textos/2. Limpios/1b-D.docx
@@ -1,27 +1,667 @@
 
 <file path=word/document.xml><?xml version="1.0" encoding="utf-8"?>
-<w:document xmlns:wpc="http://schemas.microsoft.com/office/word/2010/wordprocessingCanvas" xmlns:cx="http://schemas.microsoft.com/office/drawing/2014/chartex" xmlns:cx1="http://schemas.microsoft.com/office/drawing/2015/9/8/chartex" xmlns:cx2="http://schemas.microsoft.com/office/drawing/2015/10/21/chartex" xmlns:cx3="http://schemas.microsoft.com/office/drawing/2016/5/9/chartex" xmlns:cx4="http://schemas.microsoft.com/office/drawing/2016/5/10/chartex" xmlns:cx5="http://schemas.microsoft.com/office/drawing/2016/5/11/chartex" xmlns:cx6="http://schemas.microsoft.com/office/drawing/2016/5/12/chartex" xmlns:cx7="http://schemas.microsoft.com/office/drawing/2016/5/13/chartex" xmlns:cx8="http://schemas.microsoft.com/office/drawing/2016/5/14/chartex" xmlns:mc="http://schemas.openxmlformats.org/markup-compatibility/2006" xmlns:aink="http://schemas.microsoft.com/office/drawing/2016/ink" xmlns:am3d="http://schemas.microsoft.com/office/drawing/2017/model3d" xmlns:o="urn:schemas-microsoft-com:office:office" xmlns:oel="http://schemas.microsoft.com/office/2019/extlst" xmlns:r="http://schemas.openxmlformats.org/officeDocument/2006/relationships" xmlns:m="http://schemas.openxmlformats.org/officeDocument/2006/math" xmlns:v="urn:schemas-microsoft-com:vml" xmlns:wp14="http://schemas.microsoft.com/office/word/2010/wordprocessingDrawing" xmlns:wp="http://schemas.openxmlformats.org/drawingml/2006/wordprocessingDrawing" xmlns:w10="urn:schemas-microsoft-com:office:word" xmlns:w="http://schemas.openxmlformats.org/wordprocessingml/2006/main" xmlns:w14="http://schemas.microsoft.com/office/word/2010/wordml" xmlns:w15="http://schemas.microsoft.com/office/word/2012/wordml" xmlns:w16cex="http://schemas.microsoft.com/office/word/2018/wordml/cex" xmlns:w16cid="http://schemas.microsoft.com/office/word/2016/wordml/cid" xmlns:w16="http://schemas.microsoft.com/office/word/2018/wordml" xmlns:w16sdtdh="http://schemas.microsoft.com/office/word/2020/wordml/sdtdatahash" xmlns:w16se="http://schemas.microsoft.com/office/word/2015/wordml/symex" xmlns:wpg="http://schemas.microsoft.com/office/word/2010/wordprocessingGroup" xmlns:wpi="http://schemas.microsoft.com/office/word/2010/wordprocessingInk" xmlns:wne="http://schemas.microsoft.com/office/word/2006/wordml" xmlns:wps="http://schemas.microsoft.com/office/word/2010/wordprocessingShape" mc:Ignorable="w14 w15 w16se w16cid w16 w16cex w16sdtdh wp14">
+<w:document xmlns:wpc="http://schemas.microsoft.com/office/word/2010/wordprocessingCanvas" xmlns:cx="http://schemas.microsoft.com/office/drawing/2014/chartex" xmlns:cx1="http://schemas.microsoft.com/office/drawing/2015/9/8/chartex" xmlns:cx2="http://schemas.microsoft.com/office/drawing/2015/10/21/chartex" xmlns:cx3="http://schemas.microsoft.com/office/drawing/2016/5/9/chartex" xmlns:cx4="http://schemas.microsoft.com/office/drawing/2016/5/10/chartex" xmlns:cx5="http://schemas.microsoft.com/office/drawing/2016/5/11/chartex" xmlns:cx6="http://schemas.microsoft.com/office/drawing/2016/5/12/chartex" xmlns:cx7="http://schemas.microsoft.com/office/drawing/2016/5/13/chartex" xmlns:cx8="http://schemas.microsoft.com/office/drawing/2016/5/14/chartex" xmlns:mc="http://schemas.openxmlformats.org/markup-compatibility/2006" xmlns:aink="http://schemas.microsoft.com/office/drawing/2016/ink" xmlns:am3d="http://schemas.microsoft.com/office/drawing/2017/model3d" xmlns:o="urn:schemas-microsoft-com:office:office" xmlns:oel="http://schemas.microsoft.com/office/2019/extlst" xmlns:r="http://schemas.openxmlformats.org/officeDocument/2006/relationships" xmlns:m="http://schemas.openxmlformats.org/officeDocument/2006/math" xmlns:v="urn:schemas-microsoft-com:vml" xmlns:wp14="http://schemas.microsoft.com/office/word/2010/wordprocessingDrawing" xmlns:wp="http://schemas.openxmlformats.org/drawingml/2006/wordprocessingDrawing" xmlns:w10="urn:schemas-microsoft-com:office:word" xmlns:w="http://schemas.openxmlformats.org/wordprocessingml/2006/main" xmlns:w14="http://schemas.microsoft.com/office/word/2010/wordml" xmlns:w15="http://schemas.microsoft.com/office/word/2012/wordml" xmlns:w16cex="http://schemas.microsoft.com/office/word/2018/wordml/cex" xmlns:w16cid="http://schemas.microsoft.com/office/word/2016/wordml/cid" xmlns:w16="http://schemas.microsoft.com/office/word/2018/wordml" xmlns:w16du="http://schemas.microsoft.com/office/word/2023/wordml/word16du" xmlns:w16sdtdh="http://schemas.microsoft.com/office/word/2020/wordml/sdtdatahash" xmlns:w16sdtfl="http://schemas.microsoft.com/office/word/2024/wordml/sdtformatlock" xmlns:w16se="http://schemas.microsoft.com/office/word/2015/wordml/symex" xmlns:wpg="http://schemas.microsoft.com/office/word/2010/wordprocessingGroup" xmlns:wpi="http://schemas.microsoft.com/office/word/2010/wordprocessingInk" xmlns:wne="http://schemas.microsoft.com/office/word/2006/wordml" xmlns:wps="http://schemas.microsoft.com/office/word/2010/wordprocessingShape" mc:Ignorable="w14 w15 w16se w16cid w16 w16cex w16sdtdh w16sdtfl w16du wp14">
   <w:body>
     <w:p>
       <w:pPr>
         <w:rPr>
-          <w:rFonts w:ascii="Garamond" w:hAnsi="Garamond"/>
+          <w:rFonts w:ascii="Brill" w:hAnsi="Brill"/>
           <w:lang w:val="es-ES"/>
         </w:rPr>
       </w:pPr>
       <w:r>
         <w:rPr>
-          <w:rFonts w:ascii="Garamond" w:hAnsi="Garamond"/>
+          <w:rFonts w:ascii="Brill" w:hAnsi="Brill"/>
           <w:lang w:val="es-ES"/>
         </w:rPr>
         <w:t>Demand</w:t>
       </w:r>
       <w:r>
         <w:rPr>
-          <w:rFonts w:ascii="Garamond" w:hAnsi="Garamond"/>
-          <w:lang w:val="es-ES"/>
-        </w:rPr>
-        <w:t>o el diciplo e dixo maestro pues por que razon alunbra la luna e las estrellas de noche e non de dia respondio el maestro e dixo yo te lo dire sepas qu el mundo en que moramos es todo redondo asi como una pella redonda e el cielo es otro si redondo asi como otra pella redonda mayor e esta pella menor que es llamada mundo esta metida en aquella otra pella mayor que es el cielo e quando el sol anda sobre esta una az la tierra onde nos moramos es a nos dia e a los otros que moran en la otra az de la tierra es noche e quando anda sobre la otra az de la tierra es a ellos dia e a nos noche por eso quando el sol se pone e paresce a la otra tierra finca la luna e las estrellas fin claridat e los ramos que fincan del sol fazen les dar aquella lunbre que an ca el sol es a las vegadas mayor que todo el mundo e como quier qu el se meta d yuso de la tierra bien es verdat que la tierra que le tuelle a nos los ombres que lo podiamos nos veer mas pero non le puede encobrir que la su grandez non de parescer derredor d ella e a semejar de fuera como cosa que es mayor que quanto te yo dixe e sabe qu el sol contesce asi con el nuestro señor como contesce a todas las aguas con la mar que todas las fuentes e los rios que en el a todos sallen de la mar e todos tornan a ella e asi como los rayos del sol descenden a nos aca a yuso al mundo por alunbrar nos asi suben los otros ante la presencia de dios para rescebir de la su claridat poca o mucha quanta le quisiere dar</w:t>
+          <w:rFonts w:ascii="Brill" w:hAnsi="Brill"/>
+          <w:lang w:val="es-ES"/>
+        </w:rPr>
+        <w:t xml:space="preserve">o el </w:t>
+      </w:r>
+      <w:proofErr w:type="spellStart"/>
+      <w:r>
+        <w:rPr>
+          <w:rFonts w:ascii="Brill" w:hAnsi="Brill"/>
+          <w:lang w:val="es-ES"/>
+        </w:rPr>
+        <w:t>diciplo</w:t>
+      </w:r>
+      <w:proofErr w:type="spellEnd"/>
+      <w:r>
+        <w:rPr>
+          <w:rFonts w:ascii="Brill" w:hAnsi="Brill"/>
+          <w:lang w:val="es-ES"/>
+        </w:rPr>
+        <w:t xml:space="preserve"> e dixo maestro pues </w:t>
+      </w:r>
+      <w:proofErr w:type="spellStart"/>
+      <w:r>
+        <w:rPr>
+          <w:rFonts w:ascii="Brill" w:hAnsi="Brill"/>
+          <w:lang w:val="es-ES"/>
+        </w:rPr>
+        <w:t>por que</w:t>
+      </w:r>
+      <w:proofErr w:type="spellEnd"/>
+      <w:r>
+        <w:rPr>
+          <w:rFonts w:ascii="Brill" w:hAnsi="Brill"/>
+          <w:lang w:val="es-ES"/>
+        </w:rPr>
+        <w:t xml:space="preserve"> </w:t>
+      </w:r>
+      <w:proofErr w:type="spellStart"/>
+      <w:r>
+        <w:rPr>
+          <w:rFonts w:ascii="Brill" w:hAnsi="Brill"/>
+          <w:lang w:val="es-ES"/>
+        </w:rPr>
+        <w:t>razon</w:t>
+      </w:r>
+      <w:proofErr w:type="spellEnd"/>
+      <w:r>
+        <w:rPr>
+          <w:rFonts w:ascii="Brill" w:hAnsi="Brill"/>
+          <w:lang w:val="es-ES"/>
+        </w:rPr>
+        <w:t xml:space="preserve"> </w:t>
+      </w:r>
+      <w:proofErr w:type="spellStart"/>
+      <w:r>
+        <w:rPr>
+          <w:rFonts w:ascii="Brill" w:hAnsi="Brill"/>
+          <w:lang w:val="es-ES"/>
+        </w:rPr>
+        <w:t>alunbra</w:t>
+      </w:r>
+      <w:proofErr w:type="spellEnd"/>
+      <w:r>
+        <w:rPr>
+          <w:rFonts w:ascii="Brill" w:hAnsi="Brill"/>
+          <w:lang w:val="es-ES"/>
+        </w:rPr>
+        <w:t xml:space="preserve"> la luna e las estrellas de noche e non de </w:t>
+      </w:r>
+      <w:proofErr w:type="spellStart"/>
+      <w:r>
+        <w:rPr>
+          <w:rFonts w:ascii="Brill" w:hAnsi="Brill"/>
+          <w:lang w:val="es-ES"/>
+        </w:rPr>
+        <w:t>dia</w:t>
+      </w:r>
+      <w:proofErr w:type="spellEnd"/>
+      <w:r>
+        <w:rPr>
+          <w:rFonts w:ascii="Brill" w:hAnsi="Brill"/>
+          <w:lang w:val="es-ES"/>
+        </w:rPr>
+        <w:t xml:space="preserve"> </w:t>
+      </w:r>
+      <w:proofErr w:type="spellStart"/>
+      <w:r>
+        <w:rPr>
+          <w:rFonts w:ascii="Brill" w:hAnsi="Brill"/>
+          <w:lang w:val="es-ES"/>
+        </w:rPr>
+        <w:t>respondio</w:t>
+      </w:r>
+      <w:proofErr w:type="spellEnd"/>
+      <w:r>
+        <w:rPr>
+          <w:rFonts w:ascii="Brill" w:hAnsi="Brill"/>
+          <w:lang w:val="es-ES"/>
+        </w:rPr>
+        <w:t xml:space="preserve"> el maestro e dixo yo te lo </w:t>
+      </w:r>
+      <w:proofErr w:type="spellStart"/>
+      <w:r>
+        <w:rPr>
+          <w:rFonts w:ascii="Brill" w:hAnsi="Brill"/>
+          <w:lang w:val="es-ES"/>
+        </w:rPr>
+        <w:t>dire</w:t>
+      </w:r>
+      <w:proofErr w:type="spellEnd"/>
+      <w:r>
+        <w:rPr>
+          <w:rFonts w:ascii="Brill" w:hAnsi="Brill"/>
+          <w:lang w:val="es-ES"/>
+        </w:rPr>
+        <w:t xml:space="preserve"> sepas </w:t>
+      </w:r>
+      <w:proofErr w:type="spellStart"/>
+      <w:r>
+        <w:rPr>
+          <w:rFonts w:ascii="Brill" w:hAnsi="Brill"/>
+          <w:lang w:val="es-ES"/>
+        </w:rPr>
+        <w:t>qu</w:t>
+      </w:r>
+      <w:proofErr w:type="spellEnd"/>
+      <w:r>
+        <w:rPr>
+          <w:rFonts w:ascii="Brill" w:hAnsi="Brill"/>
+          <w:lang w:val="es-ES"/>
+        </w:rPr>
+        <w:t xml:space="preserve"> el mundo en que moramos es todo redondo </w:t>
+      </w:r>
+      <w:proofErr w:type="spellStart"/>
+      <w:r>
+        <w:rPr>
+          <w:rFonts w:ascii="Brill" w:hAnsi="Brill"/>
+          <w:lang w:val="es-ES"/>
+        </w:rPr>
+        <w:t>asi</w:t>
+      </w:r>
+      <w:proofErr w:type="spellEnd"/>
+      <w:r>
+        <w:rPr>
+          <w:rFonts w:ascii="Brill" w:hAnsi="Brill"/>
+          <w:lang w:val="es-ES"/>
+        </w:rPr>
+        <w:t xml:space="preserve"> como una pella redonda </w:t>
+      </w:r>
+      <w:proofErr w:type="spellStart"/>
+      <w:r>
+        <w:rPr>
+          <w:rFonts w:ascii="Brill" w:hAnsi="Brill"/>
+          <w:lang w:val="es-ES"/>
+        </w:rPr>
+        <w:t>e</w:t>
+      </w:r>
+      <w:proofErr w:type="spellEnd"/>
+      <w:r>
+        <w:rPr>
+          <w:rFonts w:ascii="Brill" w:hAnsi="Brill"/>
+          <w:lang w:val="es-ES"/>
+        </w:rPr>
+        <w:t xml:space="preserve"> el cielo es otro si redondo </w:t>
+      </w:r>
+      <w:proofErr w:type="spellStart"/>
+      <w:r>
+        <w:rPr>
+          <w:rFonts w:ascii="Brill" w:hAnsi="Brill"/>
+          <w:lang w:val="es-ES"/>
+        </w:rPr>
+        <w:t>asi</w:t>
+      </w:r>
+      <w:proofErr w:type="spellEnd"/>
+      <w:r>
+        <w:rPr>
+          <w:rFonts w:ascii="Brill" w:hAnsi="Brill"/>
+          <w:lang w:val="es-ES"/>
+        </w:rPr>
+        <w:t xml:space="preserve"> como otra pella redonda mayor e esta pella menor que es llamada mundo </w:t>
+      </w:r>
+      <w:proofErr w:type="spellStart"/>
+      <w:r>
+        <w:rPr>
+          <w:rFonts w:ascii="Brill" w:hAnsi="Brill"/>
+          <w:lang w:val="es-ES"/>
+        </w:rPr>
+        <w:t>esta</w:t>
+      </w:r>
+      <w:proofErr w:type="spellEnd"/>
+      <w:r>
+        <w:rPr>
+          <w:rFonts w:ascii="Brill" w:hAnsi="Brill"/>
+          <w:lang w:val="es-ES"/>
+        </w:rPr>
+        <w:t xml:space="preserve"> metida en aquella otra pella mayor que es el cielo e </w:t>
+      </w:r>
+      <w:proofErr w:type="spellStart"/>
+      <w:r>
+        <w:rPr>
+          <w:rFonts w:ascii="Brill" w:hAnsi="Brill"/>
+          <w:lang w:val="es-ES"/>
+        </w:rPr>
+        <w:t>quando</w:t>
+      </w:r>
+      <w:proofErr w:type="spellEnd"/>
+      <w:r>
+        <w:rPr>
+          <w:rFonts w:ascii="Brill" w:hAnsi="Brill"/>
+          <w:lang w:val="es-ES"/>
+        </w:rPr>
+        <w:t xml:space="preserve"> el sol anda sobre esta una </w:t>
+      </w:r>
+      <w:proofErr w:type="spellStart"/>
+      <w:r>
+        <w:rPr>
+          <w:rFonts w:ascii="Brill" w:hAnsi="Brill"/>
+          <w:lang w:val="es-ES"/>
+        </w:rPr>
+        <w:t>az</w:t>
+      </w:r>
+      <w:proofErr w:type="spellEnd"/>
+      <w:r>
+        <w:rPr>
+          <w:rFonts w:ascii="Brill" w:hAnsi="Brill"/>
+          <w:lang w:val="es-ES"/>
+        </w:rPr>
+        <w:t xml:space="preserve"> la tierra onde nos moramos es a nos </w:t>
+      </w:r>
+      <w:proofErr w:type="spellStart"/>
+      <w:r>
+        <w:rPr>
+          <w:rFonts w:ascii="Brill" w:hAnsi="Brill"/>
+          <w:lang w:val="es-ES"/>
+        </w:rPr>
+        <w:t>dia</w:t>
+      </w:r>
+      <w:proofErr w:type="spellEnd"/>
+      <w:r>
+        <w:rPr>
+          <w:rFonts w:ascii="Brill" w:hAnsi="Brill"/>
+          <w:lang w:val="es-ES"/>
+        </w:rPr>
+        <w:t xml:space="preserve"> e a los otros que moran en la otra </w:t>
+      </w:r>
+      <w:proofErr w:type="spellStart"/>
+      <w:r>
+        <w:rPr>
+          <w:rFonts w:ascii="Brill" w:hAnsi="Brill"/>
+          <w:lang w:val="es-ES"/>
+        </w:rPr>
+        <w:t>az</w:t>
+      </w:r>
+      <w:proofErr w:type="spellEnd"/>
+      <w:r>
+        <w:rPr>
+          <w:rFonts w:ascii="Brill" w:hAnsi="Brill"/>
+          <w:lang w:val="es-ES"/>
+        </w:rPr>
+        <w:t xml:space="preserve"> de la tierra es noche e </w:t>
+      </w:r>
+      <w:proofErr w:type="spellStart"/>
+      <w:r>
+        <w:rPr>
+          <w:rFonts w:ascii="Brill" w:hAnsi="Brill"/>
+          <w:lang w:val="es-ES"/>
+        </w:rPr>
+        <w:t>quando</w:t>
+      </w:r>
+      <w:proofErr w:type="spellEnd"/>
+      <w:r>
+        <w:rPr>
+          <w:rFonts w:ascii="Brill" w:hAnsi="Brill"/>
+          <w:lang w:val="es-ES"/>
+        </w:rPr>
+        <w:t xml:space="preserve"> anda sobre la otra </w:t>
+      </w:r>
+      <w:proofErr w:type="spellStart"/>
+      <w:r>
+        <w:rPr>
+          <w:rFonts w:ascii="Brill" w:hAnsi="Brill"/>
+          <w:lang w:val="es-ES"/>
+        </w:rPr>
+        <w:t>az</w:t>
+      </w:r>
+      <w:proofErr w:type="spellEnd"/>
+      <w:r>
+        <w:rPr>
+          <w:rFonts w:ascii="Brill" w:hAnsi="Brill"/>
+          <w:lang w:val="es-ES"/>
+        </w:rPr>
+        <w:t xml:space="preserve"> de la tierra es a ellos </w:t>
+      </w:r>
+      <w:proofErr w:type="spellStart"/>
+      <w:r>
+        <w:rPr>
+          <w:rFonts w:ascii="Brill" w:hAnsi="Brill"/>
+          <w:lang w:val="es-ES"/>
+        </w:rPr>
+        <w:t>dia</w:t>
+      </w:r>
+      <w:proofErr w:type="spellEnd"/>
+      <w:r>
+        <w:rPr>
+          <w:rFonts w:ascii="Brill" w:hAnsi="Brill"/>
+          <w:lang w:val="es-ES"/>
+        </w:rPr>
+        <w:t xml:space="preserve"> e a nos noche por eso </w:t>
+      </w:r>
+      <w:proofErr w:type="spellStart"/>
+      <w:r>
+        <w:rPr>
+          <w:rFonts w:ascii="Brill" w:hAnsi="Brill"/>
+          <w:lang w:val="es-ES"/>
+        </w:rPr>
+        <w:t>quando</w:t>
+      </w:r>
+      <w:proofErr w:type="spellEnd"/>
+      <w:r>
+        <w:rPr>
+          <w:rFonts w:ascii="Brill" w:hAnsi="Brill"/>
+          <w:lang w:val="es-ES"/>
+        </w:rPr>
+        <w:t xml:space="preserve"> el sol se pone e </w:t>
+      </w:r>
+      <w:proofErr w:type="spellStart"/>
+      <w:r>
+        <w:rPr>
+          <w:rFonts w:ascii="Brill" w:hAnsi="Brill"/>
+          <w:lang w:val="es-ES"/>
+        </w:rPr>
+        <w:t>paresce</w:t>
+      </w:r>
+      <w:proofErr w:type="spellEnd"/>
+      <w:r>
+        <w:rPr>
+          <w:rFonts w:ascii="Brill" w:hAnsi="Brill"/>
+          <w:lang w:val="es-ES"/>
+        </w:rPr>
+        <w:t xml:space="preserve"> a la otra tierra finca la luna e las estrellas fin claridat e los ramos que fincan del sol fazen les dar aquella </w:t>
+      </w:r>
+      <w:proofErr w:type="spellStart"/>
+      <w:r>
+        <w:rPr>
+          <w:rFonts w:ascii="Brill" w:hAnsi="Brill"/>
+          <w:lang w:val="es-ES"/>
+        </w:rPr>
+        <w:t>lunbre</w:t>
+      </w:r>
+      <w:proofErr w:type="spellEnd"/>
+      <w:r>
+        <w:rPr>
+          <w:rFonts w:ascii="Brill" w:hAnsi="Brill"/>
+          <w:lang w:val="es-ES"/>
+        </w:rPr>
+        <w:t xml:space="preserve"> que an ca el sol es a las vegadas mayor que todo el mundo e como quier </w:t>
+      </w:r>
+      <w:proofErr w:type="spellStart"/>
+      <w:r>
+        <w:rPr>
+          <w:rFonts w:ascii="Brill" w:hAnsi="Brill"/>
+          <w:lang w:val="es-ES"/>
+        </w:rPr>
+        <w:t>qu</w:t>
+      </w:r>
+      <w:proofErr w:type="spellEnd"/>
+      <w:r>
+        <w:rPr>
+          <w:rFonts w:ascii="Brill" w:hAnsi="Brill"/>
+          <w:lang w:val="es-ES"/>
+        </w:rPr>
+        <w:t xml:space="preserve"> </w:t>
+      </w:r>
+      <w:proofErr w:type="spellStart"/>
+      <w:r>
+        <w:rPr>
+          <w:rFonts w:ascii="Brill" w:hAnsi="Brill"/>
+          <w:lang w:val="es-ES"/>
+        </w:rPr>
+        <w:t>el</w:t>
+      </w:r>
+      <w:proofErr w:type="spellEnd"/>
+      <w:r>
+        <w:rPr>
+          <w:rFonts w:ascii="Brill" w:hAnsi="Brill"/>
+          <w:lang w:val="es-ES"/>
+        </w:rPr>
+        <w:t xml:space="preserve"> se meta d yuso de la tierra bien es verdat que la tierra que le tuelle a nos los ombres que lo </w:t>
+      </w:r>
+      <w:proofErr w:type="spellStart"/>
+      <w:r>
+        <w:rPr>
+          <w:rFonts w:ascii="Brill" w:hAnsi="Brill"/>
+          <w:lang w:val="es-ES"/>
+        </w:rPr>
+        <w:t>podiamos</w:t>
+      </w:r>
+      <w:proofErr w:type="spellEnd"/>
+      <w:r>
+        <w:rPr>
+          <w:rFonts w:ascii="Brill" w:hAnsi="Brill"/>
+          <w:lang w:val="es-ES"/>
+        </w:rPr>
+        <w:t xml:space="preserve"> nos veer </w:t>
+      </w:r>
+      <w:proofErr w:type="spellStart"/>
+      <w:r>
+        <w:rPr>
+          <w:rFonts w:ascii="Brill" w:hAnsi="Brill"/>
+          <w:lang w:val="es-ES"/>
+        </w:rPr>
+        <w:t>mas</w:t>
+      </w:r>
+      <w:proofErr w:type="spellEnd"/>
+      <w:r>
+        <w:rPr>
+          <w:rFonts w:ascii="Brill" w:hAnsi="Brill"/>
+          <w:lang w:val="es-ES"/>
+        </w:rPr>
+        <w:t xml:space="preserve"> pero non le puede encobrir que la su grandez non de </w:t>
+      </w:r>
+      <w:proofErr w:type="spellStart"/>
+      <w:r>
+        <w:rPr>
+          <w:rFonts w:ascii="Brill" w:hAnsi="Brill"/>
+          <w:lang w:val="es-ES"/>
+        </w:rPr>
+        <w:t>parescer</w:t>
+      </w:r>
+      <w:proofErr w:type="spellEnd"/>
+      <w:r>
+        <w:rPr>
+          <w:rFonts w:ascii="Brill" w:hAnsi="Brill"/>
+          <w:lang w:val="es-ES"/>
+        </w:rPr>
+        <w:t xml:space="preserve"> derredor d ella e a semejar de fuera como cosa que es mayor que </w:t>
+      </w:r>
+      <w:proofErr w:type="spellStart"/>
+      <w:r>
+        <w:rPr>
+          <w:rFonts w:ascii="Brill" w:hAnsi="Brill"/>
+          <w:lang w:val="es-ES"/>
+        </w:rPr>
+        <w:t>quanto</w:t>
+      </w:r>
+      <w:proofErr w:type="spellEnd"/>
+      <w:r>
+        <w:rPr>
+          <w:rFonts w:ascii="Brill" w:hAnsi="Brill"/>
+          <w:lang w:val="es-ES"/>
+        </w:rPr>
+        <w:t xml:space="preserve"> te yo dixe e sabe </w:t>
+      </w:r>
+      <w:proofErr w:type="spellStart"/>
+      <w:r>
+        <w:rPr>
+          <w:rFonts w:ascii="Brill" w:hAnsi="Brill"/>
+          <w:lang w:val="es-ES"/>
+        </w:rPr>
+        <w:t>qu</w:t>
+      </w:r>
+      <w:proofErr w:type="spellEnd"/>
+      <w:r>
+        <w:rPr>
+          <w:rFonts w:ascii="Brill" w:hAnsi="Brill"/>
+          <w:lang w:val="es-ES"/>
+        </w:rPr>
+        <w:t xml:space="preserve"> el sol </w:t>
+      </w:r>
+      <w:proofErr w:type="spellStart"/>
+      <w:r>
+        <w:rPr>
+          <w:rFonts w:ascii="Brill" w:hAnsi="Brill"/>
+          <w:lang w:val="es-ES"/>
+        </w:rPr>
+        <w:t>contesce</w:t>
+      </w:r>
+      <w:proofErr w:type="spellEnd"/>
+      <w:r>
+        <w:rPr>
+          <w:rFonts w:ascii="Brill" w:hAnsi="Brill"/>
+          <w:lang w:val="es-ES"/>
+        </w:rPr>
+        <w:t xml:space="preserve"> </w:t>
+      </w:r>
+      <w:proofErr w:type="spellStart"/>
+      <w:r>
+        <w:rPr>
+          <w:rFonts w:ascii="Brill" w:hAnsi="Brill"/>
+          <w:lang w:val="es-ES"/>
+        </w:rPr>
+        <w:t>asi</w:t>
+      </w:r>
+      <w:proofErr w:type="spellEnd"/>
+      <w:r>
+        <w:rPr>
+          <w:rFonts w:ascii="Brill" w:hAnsi="Brill"/>
+          <w:lang w:val="es-ES"/>
+        </w:rPr>
+        <w:t xml:space="preserve"> con el nuestro señor como </w:t>
+      </w:r>
+      <w:proofErr w:type="spellStart"/>
+      <w:r>
+        <w:rPr>
+          <w:rFonts w:ascii="Brill" w:hAnsi="Brill"/>
+          <w:lang w:val="es-ES"/>
+        </w:rPr>
+        <w:t>contesce</w:t>
+      </w:r>
+      <w:proofErr w:type="spellEnd"/>
+      <w:r>
+        <w:rPr>
+          <w:rFonts w:ascii="Brill" w:hAnsi="Brill"/>
+          <w:lang w:val="es-ES"/>
+        </w:rPr>
+        <w:t xml:space="preserve"> a todas las aguas con la mar que todas las fuentes </w:t>
+      </w:r>
+      <w:proofErr w:type="spellStart"/>
+      <w:r>
+        <w:rPr>
+          <w:rFonts w:ascii="Brill" w:hAnsi="Brill"/>
+          <w:lang w:val="es-ES"/>
+        </w:rPr>
+        <w:t>e</w:t>
+      </w:r>
+      <w:proofErr w:type="spellEnd"/>
+      <w:r>
+        <w:rPr>
+          <w:rFonts w:ascii="Brill" w:hAnsi="Brill"/>
+          <w:lang w:val="es-ES"/>
+        </w:rPr>
+        <w:t xml:space="preserve"> los </w:t>
+      </w:r>
+      <w:proofErr w:type="spellStart"/>
+      <w:r>
+        <w:rPr>
+          <w:rFonts w:ascii="Brill" w:hAnsi="Brill"/>
+          <w:lang w:val="es-ES"/>
+        </w:rPr>
+        <w:t>rios</w:t>
+      </w:r>
+      <w:proofErr w:type="spellEnd"/>
+      <w:r>
+        <w:rPr>
+          <w:rFonts w:ascii="Brill" w:hAnsi="Brill"/>
+          <w:lang w:val="es-ES"/>
+        </w:rPr>
+        <w:t xml:space="preserve"> que en el a todos sallen de la mar e todos tornan a ella e </w:t>
+      </w:r>
+      <w:proofErr w:type="spellStart"/>
+      <w:r>
+        <w:rPr>
+          <w:rFonts w:ascii="Brill" w:hAnsi="Brill"/>
+          <w:lang w:val="es-ES"/>
+        </w:rPr>
+        <w:t>asi</w:t>
+      </w:r>
+      <w:proofErr w:type="spellEnd"/>
+      <w:r>
+        <w:rPr>
+          <w:rFonts w:ascii="Brill" w:hAnsi="Brill"/>
+          <w:lang w:val="es-ES"/>
+        </w:rPr>
+        <w:t xml:space="preserve"> como los rayos del sol </w:t>
+      </w:r>
+      <w:proofErr w:type="spellStart"/>
+      <w:r>
+        <w:rPr>
+          <w:rFonts w:ascii="Brill" w:hAnsi="Brill"/>
+          <w:lang w:val="es-ES"/>
+        </w:rPr>
+        <w:t>descenden</w:t>
+      </w:r>
+      <w:proofErr w:type="spellEnd"/>
+      <w:r>
+        <w:rPr>
+          <w:rFonts w:ascii="Brill" w:hAnsi="Brill"/>
+          <w:lang w:val="es-ES"/>
+        </w:rPr>
+        <w:t xml:space="preserve"> a nos </w:t>
+      </w:r>
+      <w:proofErr w:type="spellStart"/>
+      <w:r>
+        <w:rPr>
+          <w:rFonts w:ascii="Brill" w:hAnsi="Brill"/>
+          <w:lang w:val="es-ES"/>
+        </w:rPr>
+        <w:t>aca</w:t>
+      </w:r>
+      <w:proofErr w:type="spellEnd"/>
+      <w:r>
+        <w:rPr>
+          <w:rFonts w:ascii="Brill" w:hAnsi="Brill"/>
+          <w:lang w:val="es-ES"/>
+        </w:rPr>
+        <w:t xml:space="preserve"> a yuso al mundo por </w:t>
+      </w:r>
+      <w:proofErr w:type="spellStart"/>
+      <w:r>
+        <w:rPr>
+          <w:rFonts w:ascii="Brill" w:hAnsi="Brill"/>
+          <w:lang w:val="es-ES"/>
+        </w:rPr>
+        <w:t>alunbrar</w:t>
+      </w:r>
+      <w:proofErr w:type="spellEnd"/>
+      <w:r>
+        <w:rPr>
+          <w:rFonts w:ascii="Brill" w:hAnsi="Brill"/>
+          <w:lang w:val="es-ES"/>
+        </w:rPr>
+        <w:t xml:space="preserve"> nos </w:t>
+      </w:r>
+      <w:proofErr w:type="spellStart"/>
+      <w:r>
+        <w:rPr>
+          <w:rFonts w:ascii="Brill" w:hAnsi="Brill"/>
+          <w:lang w:val="es-ES"/>
+        </w:rPr>
+        <w:t>asi</w:t>
+      </w:r>
+      <w:proofErr w:type="spellEnd"/>
+      <w:r>
+        <w:rPr>
+          <w:rFonts w:ascii="Brill" w:hAnsi="Brill"/>
+          <w:lang w:val="es-ES"/>
+        </w:rPr>
+        <w:t xml:space="preserve"> suben los otros ante la presencia de dios para </w:t>
+      </w:r>
+      <w:proofErr w:type="spellStart"/>
+      <w:r>
+        <w:rPr>
+          <w:rFonts w:ascii="Brill" w:hAnsi="Brill"/>
+          <w:lang w:val="es-ES"/>
+        </w:rPr>
+        <w:t>rescebir</w:t>
+      </w:r>
+      <w:proofErr w:type="spellEnd"/>
+      <w:r>
+        <w:rPr>
+          <w:rFonts w:ascii="Brill" w:hAnsi="Brill"/>
+          <w:lang w:val="es-ES"/>
+        </w:rPr>
+        <w:t xml:space="preserve"> de la su claridat poca o mucha quanta le quisiere dar</w:t>
       </w:r>
     </w:p>
     <w:sectPr>
@@ -35,7 +675,7 @@
 </file>
 
 <file path=word/styles.xml><?xml version="1.0" encoding="utf-8"?>
-<w:styles xmlns:mc="http://schemas.openxmlformats.org/markup-compatibility/2006" xmlns:r="http://schemas.openxmlformats.org/officeDocument/2006/relationships" xmlns:w="http://schemas.openxmlformats.org/wordprocessingml/2006/main" xmlns:w14="http://schemas.microsoft.com/office/word/2010/wordml" xmlns:w15="http://schemas.microsoft.com/office/word/2012/wordml" xmlns:w16cex="http://schemas.microsoft.com/office/word/2018/wordml/cex" xmlns:w16cid="http://schemas.microsoft.com/office/word/2016/wordml/cid" xmlns:w16="http://schemas.microsoft.com/office/word/2018/wordml" xmlns:w16sdtdh="http://schemas.microsoft.com/office/word/2020/wordml/sdtdatahash" xmlns:w16se="http://schemas.microsoft.com/office/word/2015/wordml/symex" mc:Ignorable="w14 w15 w16se w16cid w16 w16cex w16sdtdh">
+<w:styles xmlns:mc="http://schemas.openxmlformats.org/markup-compatibility/2006" xmlns:r="http://schemas.openxmlformats.org/officeDocument/2006/relationships" xmlns:w="http://schemas.openxmlformats.org/wordprocessingml/2006/main" xmlns:w14="http://schemas.microsoft.com/office/word/2010/wordml" xmlns:w15="http://schemas.microsoft.com/office/word/2012/wordml" xmlns:w16cex="http://schemas.microsoft.com/office/word/2018/wordml/cex" xmlns:w16cid="http://schemas.microsoft.com/office/word/2016/wordml/cid" xmlns:w16="http://schemas.microsoft.com/office/word/2018/wordml" xmlns:w16du="http://schemas.microsoft.com/office/word/2023/wordml/word16du" xmlns:w16sdtdh="http://schemas.microsoft.com/office/word/2020/wordml/sdtdatahash" xmlns:w16sdtfl="http://schemas.microsoft.com/office/word/2024/wordml/sdtformatlock" xmlns:w16se="http://schemas.microsoft.com/office/word/2015/wordml/symex" mc:Ignorable="w14 w15 w16se w16cid w16 w16cex w16sdtdh w16sdtfl w16du">
   <w:docDefaults>
     <w:rPrDefault>
       <w:rPr>
